--- a/Web Dev/HTML.docx
+++ b/Web Dev/HTML.docx
@@ -285,6 +285,12 @@
             <w:insideH w:val="none" w:color="auto" w:sz="0" w:space="0"/>
             <w:insideV w:val="none" w:color="auto" w:sz="0" w:space="0"/>
           </w:tblBorders>
+          <w:tblCellMar>
+            <w:top w:w="15" w:type="dxa"/>
+            <w:left w:w="15" w:type="dxa"/>
+            <w:bottom w:w="15" w:type="dxa"/>
+            <w:right w:w="15" w:type="dxa"/>
+          </w:tblCellMar>
         </w:tblPrEx>
         <w:tc>
           <w:tcPr>
@@ -367,6 +373,12 @@
             <w:insideH w:val="none" w:color="auto" w:sz="0" w:space="0"/>
             <w:insideV w:val="none" w:color="auto" w:sz="0" w:space="0"/>
           </w:tblBorders>
+          <w:tblCellMar>
+            <w:top w:w="15" w:type="dxa"/>
+            <w:left w:w="15" w:type="dxa"/>
+            <w:bottom w:w="15" w:type="dxa"/>
+            <w:right w:w="15" w:type="dxa"/>
+          </w:tblCellMar>
         </w:tblPrEx>
         <w:tc>
           <w:tcPr>
@@ -449,6 +461,12 @@
             <w:insideH w:val="none" w:color="auto" w:sz="0" w:space="0"/>
             <w:insideV w:val="none" w:color="auto" w:sz="0" w:space="0"/>
           </w:tblBorders>
+          <w:tblCellMar>
+            <w:top w:w="15" w:type="dxa"/>
+            <w:left w:w="15" w:type="dxa"/>
+            <w:bottom w:w="15" w:type="dxa"/>
+            <w:right w:w="15" w:type="dxa"/>
+          </w:tblCellMar>
         </w:tblPrEx>
         <w:tc>
           <w:tcPr>
@@ -2536,7 +2554,7 @@
           </mc:Choice>
           <mc:Fallback>
             <w:pict>
-              <v:shape id="_x0000_s1026" o:spid="_x0000_s1026" o:spt="202" type="#_x0000_t202" style="position:absolute;left:0pt;margin-left:69.5pt;margin-top:0.95pt;height:21.5pt;width:46.75pt;z-index:251660288;mso-width-relative:page;mso-height-relative:page;" fillcolor="#FFFFFF [3201]" filled="t" stroked="t" coordsize="21600,21600" o:gfxdata="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">
+              <v:shape id="_x0000_s1026" o:spid="_x0000_s1026" o:spt="202" type="#_x0000_t202" style="position:absolute;left:0pt;margin-left:69.5pt;margin-top:0.95pt;height:21.5pt;width:46.75pt;z-index:251660288;mso-width-relative:page;mso-height-relative:page;" fillcolor="#FFFFFF [3201]" filled="t" stroked="t" coordsize="21600,21600" o:gfxdata="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">
                 <v:fill on="t" focussize="0,0"/>
                 <v:stroke weight="1pt" color="#ED7D31 [3205]" miterlimit="8" joinstyle="miter"/>
                 <v:imagedata o:title=""/>
@@ -2619,7 +2637,7 @@
           </mc:Choice>
           <mc:Fallback>
             <w:pict>
-              <v:shape id="_x0000_s1026" o:spid="_x0000_s1026" o:spt="202" type="#_x0000_t202" style="position:absolute;left:0pt;margin-left:119.7pt;margin-top:1.05pt;height:21pt;width:60.25pt;z-index:251667456;mso-width-relative:page;mso-height-relative:page;" fillcolor="#FFFFFF [3201]" filled="t" stroked="t" coordsize="21600,21600" o:gfxdata="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">
+              <v:shape id="_x0000_s1026" o:spid="_x0000_s1026" o:spt="202" type="#_x0000_t202" style="position:absolute;left:0pt;margin-left:119.7pt;margin-top:1.05pt;height:21pt;width:60.25pt;z-index:251667456;mso-width-relative:page;mso-height-relative:page;" fillcolor="#FFFFFF [3201]" filled="t" stroked="t" coordsize="21600,21600" o:gfxdata="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">
                 <v:fill on="t" focussize="0,0"/>
                 <v:stroke weight="0.5pt" color="#000000" joinstyle="round"/>
                 <v:imagedata o:title=""/>
@@ -2847,8 +2865,8 @@
                 <wp:positionV relativeFrom="paragraph">
                   <wp:posOffset>215900</wp:posOffset>
                 </wp:positionV>
-                <wp:extent cx="1054100" cy="266700"/>
-                <wp:effectExtent l="0" t="0" r="12700" b="19050"/>
+                <wp:extent cx="1054100" cy="469900"/>
+                <wp:effectExtent l="6350" t="6350" r="6350" b="19050"/>
                 <wp:wrapNone/>
                 <wp:docPr id="6" name="Text Box 6"/>
                 <wp:cNvGraphicFramePr/>
@@ -2859,7 +2877,7 @@
                       <wps:spPr>
                         <a:xfrm>
                           <a:off x="0" y="0"/>
-                          <a:ext cx="1054100" cy="266700"/>
+                          <a:ext cx="1054100" cy="469900"/>
                         </a:xfrm>
                         <a:prstGeom prst="rect">
                           <a:avLst/>
@@ -2901,7 +2919,7 @@
           </mc:Choice>
           <mc:Fallback>
             <w:pict>
-              <v:shape id="_x0000_s1026" o:spid="_x0000_s1026" o:spt="202" type="#_x0000_t202" style="position:absolute;left:0pt;margin-left:205.5pt;margin-top:17pt;height:21pt;width:83pt;z-index:251664384;mso-width-relative:page;mso-height-relative:page;" fillcolor="#000000 [3200]" filled="t" stroked="t" coordsize="21600,21600" o:gfxdata="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">
+              <v:shape id="_x0000_s1026" o:spid="_x0000_s1026" o:spt="202" type="#_x0000_t202" style="position:absolute;left:0pt;margin-left:205.5pt;margin-top:17pt;height:37pt;width:83pt;z-index:251664384;mso-width-relative:page;mso-height-relative:page;" fillcolor="#000000 [3200]" filled="t" stroked="t" coordsize="21600,21600" o:gfxdata="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">
                 <v:fill on="t" focussize="0,0"/>
                 <v:stroke weight="1pt" color="#000000 [3200]" miterlimit="8" joinstyle="miter"/>
                 <v:imagedata o:title=""/>
@@ -2938,8 +2956,8 @@
                 <wp:positionV relativeFrom="paragraph">
                   <wp:posOffset>192405</wp:posOffset>
                 </wp:positionV>
-                <wp:extent cx="806450" cy="292100"/>
-                <wp:effectExtent l="0" t="0" r="12700" b="12700"/>
+                <wp:extent cx="881380" cy="278130"/>
+                <wp:effectExtent l="9525" t="9525" r="23495" b="17145"/>
                 <wp:wrapNone/>
                 <wp:docPr id="4" name="Text Box 4"/>
                 <wp:cNvGraphicFramePr/>
@@ -2950,7 +2968,7 @@
                       <wps:spPr>
                         <a:xfrm>
                           <a:off x="0" y="0"/>
-                          <a:ext cx="806450" cy="292100"/>
+                          <a:ext cx="881380" cy="278130"/>
                         </a:xfrm>
                         <a:prstGeom prst="rect">
                           <a:avLst/>
@@ -2990,7 +3008,7 @@
           </mc:Choice>
           <mc:Fallback>
             <w:pict>
-              <v:shape id="_x0000_s1026" o:spid="_x0000_s1026" o:spt="202" type="#_x0000_t202" style="position:absolute;left:0pt;margin-left:-31pt;margin-top:15.15pt;height:23pt;width:63.5pt;z-index:251662336;mso-width-relative:page;mso-height-relative:page;" fillcolor="#4472C4 [3204]" filled="t" stroked="t" coordsize="21600,21600" o:gfxdata="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">
+              <v:shape id="_x0000_s1026" o:spid="_x0000_s1026" o:spt="202" type="#_x0000_t202" style="position:absolute;left:0pt;margin-left:-31pt;margin-top:15.15pt;height:21.9pt;width:69.4pt;z-index:251662336;mso-width-relative:page;mso-height-relative:page;" fillcolor="#4472C4 [3204]" filled="t" stroked="t" coordsize="21600,21600" o:gfxdata="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">
                 <v:fill on="t" focussize="0,0"/>
                 <v:stroke weight="1.5pt" color="#FFFFFF [3201]" miterlimit="8" joinstyle="miter"/>
                 <v:imagedata o:title=""/>
@@ -4970,6 +4988,16 @@
           <w:szCs w:val="24"/>
         </w:rPr>
       </w:pPr>
+    </w:p>
+    <w:p>
+      <w:pPr>
+        <w:pStyle w:val="2"/>
+        <w:rPr>
+          <w:rFonts w:ascii="Times New Roman" w:hAnsi="Times New Roman" w:cs="Times New Roman"/>
+          <w:sz w:val="24"/>
+          <w:szCs w:val="24"/>
+        </w:rPr>
+      </w:pPr>
       <w:r>
         <w:rPr>
           <w:rFonts w:ascii="Times New Roman" w:hAnsi="Times New Roman" w:cs="Times New Roman"/>
@@ -5317,8 +5345,6 @@
           <w:szCs w:val="24"/>
         </w:rPr>
       </w:pPr>
-      <w:bookmarkStart w:id="0" w:name="_GoBack"/>
-      <w:bookmarkEnd w:id="0"/>
     </w:p>
     <w:p>
       <w:pPr>
@@ -7118,6 +7144,12 @@
             <w:insideH w:val="none" w:color="auto" w:sz="0" w:space="0"/>
             <w:insideV w:val="none" w:color="auto" w:sz="0" w:space="0"/>
           </w:tblBorders>
+          <w:tblCellMar>
+            <w:top w:w="15" w:type="dxa"/>
+            <w:left w:w="15" w:type="dxa"/>
+            <w:bottom w:w="15" w:type="dxa"/>
+            <w:right w:w="15" w:type="dxa"/>
+          </w:tblCellMar>
         </w:tblPrEx>
         <w:trPr>
           <w:trHeight w:val="223" w:hRule="atLeast"/>
@@ -7488,6 +7520,12 @@
             <w:insideH w:val="none" w:color="auto" w:sz="0" w:space="0"/>
             <w:insideV w:val="none" w:color="auto" w:sz="0" w:space="0"/>
           </w:tblBorders>
+          <w:tblCellMar>
+            <w:top w:w="15" w:type="dxa"/>
+            <w:left w:w="15" w:type="dxa"/>
+            <w:bottom w:w="15" w:type="dxa"/>
+            <w:right w:w="15" w:type="dxa"/>
+          </w:tblCellMar>
         </w:tblPrEx>
         <w:trPr>
           <w:trHeight w:val="253" w:hRule="atLeast"/>
@@ -7806,6 +7844,12 @@
             <w:insideH w:val="none" w:color="auto" w:sz="0" w:space="0"/>
             <w:insideV w:val="none" w:color="auto" w:sz="0" w:space="0"/>
           </w:tblBorders>
+          <w:tblCellMar>
+            <w:top w:w="15" w:type="dxa"/>
+            <w:left w:w="15" w:type="dxa"/>
+            <w:bottom w:w="15" w:type="dxa"/>
+            <w:right w:w="15" w:type="dxa"/>
+          </w:tblCellMar>
         </w:tblPrEx>
         <w:trPr>
           <w:trHeight w:val="262" w:hRule="atLeast"/>
@@ -10090,10 +10134,11 @@
         <w:shd w:val="clear" w:color="auto" w:fill="FFFFFF"/>
         <w:spacing w:before="288" w:after="288" w:line="240" w:lineRule="auto"/>
         <w:rPr>
-          <w:rFonts w:ascii="Times New Roman" w:hAnsi="Times New Roman" w:eastAsia="Times New Roman" w:cs="Times New Roman"/>
-          <w:color w:val="000000"/>
-          <w:sz w:val="24"/>
-          <w:szCs w:val="24"/>
+          <w:rFonts w:ascii="Times New Roman" w:hAnsi="Times New Roman" w:cs="Times New Roman"/>
+          <w:color w:val="000000"/>
+          <w:sz w:val="24"/>
+          <w:szCs w:val="24"/>
+          <w:shd w:val="clear" w:color="auto" w:fill="FFFFFF"/>
         </w:rPr>
       </w:pPr>
       <w:r>
@@ -10163,18 +10208,8 @@
         </w:rPr>
         <w:t xml:space="preserve"> when the page is first loaded by the browser.</w:t>
       </w:r>
-    </w:p>
-    <w:p>
-      <w:pPr>
-        <w:shd w:val="clear" w:color="auto" w:fill="FFFFFF"/>
-        <w:rPr>
-          <w:rFonts w:ascii="Times New Roman" w:hAnsi="Times New Roman" w:cs="Times New Roman"/>
-          <w:color w:val="000000"/>
-          <w:sz w:val="24"/>
-          <w:szCs w:val="24"/>
-          <w:shd w:val="clear" w:color="auto" w:fill="FFFFFF"/>
-        </w:rPr>
-      </w:pPr>
+      <w:bookmarkStart w:id="0" w:name="_GoBack"/>
+      <w:bookmarkEnd w:id="0"/>
     </w:p>
     <w:p>
       <w:pPr>
@@ -12763,7 +12798,7 @@
     <w:lsdException w:uiPriority="99" w:name="HTML Acronym"/>
     <w:lsdException w:uiPriority="99" w:name="HTML Address"/>
     <w:lsdException w:uiPriority="99" w:name="HTML Cite"/>
-    <w:lsdException w:uiPriority="99" w:name="HTML Code"/>
+    <w:lsdException w:qFormat="1" w:uiPriority="99" w:name="HTML Code"/>
     <w:lsdException w:uiPriority="99" w:name="HTML Definition"/>
     <w:lsdException w:uiPriority="99" w:name="HTML Keyboard"/>
     <w:lsdException w:uiPriority="99" w:name="HTML Preformatted"/>
@@ -13028,6 +13063,7 @@
     <w:basedOn w:val="5"/>
     <w:semiHidden/>
     <w:unhideWhenUsed/>
+    <w:qFormat/>
     <w:uiPriority w:val="99"/>
     <w:rPr>
       <w:rFonts w:ascii="Courier New" w:hAnsi="Courier New" w:eastAsia="Times New Roman" w:cs="Courier New"/>
@@ -13100,6 +13136,7 @@
   <w:style w:type="character" w:customStyle="1" w:styleId="15">
     <w:name w:val="attributecolor"/>
     <w:basedOn w:val="5"/>
+    <w:qFormat/>
     <w:uiPriority w:val="0"/>
   </w:style>
   <w:style w:type="paragraph" w:styleId="16">
